--- a/meeting_docs/PRDC/speech.docx
+++ b/meeting_docs/PRDC/speech.docx
@@ -1218,6 +1218,9 @@
       <w:pPr>
         <w:pStyle w:val="a3"/>
         <w:ind w:left="360" w:firstLineChars="0" w:firstLine="0"/>
+        <w:rPr>
+          <w:rFonts w:hint="eastAsia"/>
+        </w:rPr>
       </w:pPr>
       <w:r>
         <w:rPr>
@@ -1238,6 +1241,57 @@
           <w:rFonts w:hint="eastAsia"/>
         </w:rPr>
         <w:t>。</w:t>
+      </w:r>
+      <w:r>
+        <w:rPr>
+          <w:rFonts w:hint="eastAsia"/>
+        </w:rPr>
+        <w:t>这个公式的提出首先是基于用变量在整个约束组中各个约束的出现情况来表示变量在整个约束组中的重要情况来决定的。同时，对于那些仅仅只在单一线性约束中出现的变量， 在该公式</w:t>
+      </w:r>
+      <w:proofErr w:type="gramStart"/>
+      <w:r>
+        <w:rPr>
+          <w:rFonts w:hint="eastAsia"/>
+        </w:rPr>
+        <w:t>下计算</w:t>
+      </w:r>
+      <w:proofErr w:type="gramEnd"/>
+      <w:r>
+        <w:rPr>
+          <w:rFonts w:hint="eastAsia"/>
+        </w:rPr>
+        <w:t>出的权重为0，也就是说，此类变量的排序其实对整个</w:t>
+      </w:r>
+      <w:proofErr w:type="gramStart"/>
+      <w:r>
+        <w:rPr>
+          <w:rFonts w:hint="eastAsia"/>
+        </w:rPr>
+        <w:t>约束组</w:t>
+      </w:r>
+      <w:proofErr w:type="gramEnd"/>
+      <w:r>
+        <w:rPr>
+          <w:rFonts w:hint="eastAsia"/>
+        </w:rPr>
+        <w:t>没有太大的影响，因为在</w:t>
+      </w:r>
+      <w:proofErr w:type="gramStart"/>
+      <w:r>
+        <w:rPr>
+          <w:rFonts w:hint="eastAsia"/>
+        </w:rPr>
+        <w:t>别的约束</w:t>
+      </w:r>
+      <w:proofErr w:type="gramEnd"/>
+      <w:r>
+        <w:rPr>
+          <w:rFonts w:hint="eastAsia"/>
+        </w:rPr>
+        <w:t>中，他的系数均为0</w:t>
+      </w:r>
+      <w:r>
+        <w:t xml:space="preserve">. </w:t>
       </w:r>
     </w:p>
     <w:p>
@@ -1589,9 +1643,6 @@
     <w:p>
       <w:pPr>
         <w:pStyle w:val="a3"/>
-        <w:rPr>
-          <w:rFonts w:hint="eastAsia"/>
-        </w:rPr>
       </w:pPr>
     </w:p>
     <w:p/>
@@ -1609,59 +1660,53 @@
     <w:p/>
     <w:p>
       <w:r>
+        <w:t>Dear Chairman, esteemed experts, dear colleagues: Good morning/afternoon/evening. I am honored to present my research findings at this important academic conference. My name is Chenhao Shi, from Shanghai Jiao Tong University. The goal of my presentation is to explore the relevant issues in generating R1CS paradigms and propose a new algorithm to address the challenges in paradigm generation.</w:t>
+      </w:r>
+    </w:p>
+    <w:p/>
+    <w:p>
+      <w:r>
+        <w:t>Firstly, I will introduce the background of the research. Then, I will illustrate the specific steps of the proposed algorithm by showcasing the intermediate outputs of a pair of equivalent R1CS during the algorithm process. Next, I will introduce the dataset used in the experiments and present the experimental results. Finally, I will summarize the unique contributions of my research and discuss the current limitations and future work.</w:t>
+      </w:r>
+    </w:p>
+    <w:p/>
+    <w:p>
+      <w:r>
+        <w:t>First, let me introduce the research background of the paper. Zero-knowledge proofs are a method for proving a fact or statement without revealing any other information related to that fact or statement. The fundamental principle is to allow the prover to prove possession of certain knowledge or privileges to the verifier through a series of computations without disclosing specific information.</w:t>
+      </w:r>
+    </w:p>
+    <w:p/>
+    <w:p>
+      <w:r>
+        <w:t>In this digital age, personal information has become a commoditized and exploitable asset, and with technological advancements, the risks of information leakage have increased. The cryptographic community is increasingly attempting to address some of the most critical challenges in blockchain: privacy and scalability. Additionally, blockchain is widely applied in important domains such as Web3 and cryptocurrencies.</w:t>
+      </w:r>
+    </w:p>
+    <w:p/>
+    <w:p>
+      <w:r>
+        <w:t>However, zero-knowledge proofs cannot be directly applied to any computational problem in reality. We need to first transform real-world computational problems into arithmetic circuits, then convert the arithmetic circuits into R1CS, further into QAP, and finally create the actual zero-knowledge proofs for this QAP.</w:t>
+      </w:r>
+    </w:p>
+    <w:p/>
+    <w:p>
+      <w:r>
+        <w:t>There are many limitations in the conversion from the circuit language to R1CS constraints, which is a critical step in the underlying toolchain of zero-knowledge proofs. R1CS describes the execution of statements written in high-level programming languages and is used by many zero-knowledge proof applications. However, there is currently no standard representation for R1CS. This leads to poor mergeability of R1CS. The R1CS generated after merging code segment A with code segment B may have no apparent relationship with the two independently generated R1CS from code segment A and code segment B. This poses significant challenges for verifying the correctness of the generated R1CS.</w:t>
+      </w:r>
+    </w:p>
+    <w:p/>
+    <w:p>
+      <w:r>
+        <w:t xml:space="preserve">The limited mergeability is related to the expressive limitations of R1CS itself. The fundamental reason is that programs with the same semantics can generate multiple equivalent R1CS </w:t>
+      </w:r>
+      <w:r>
         <w:lastRenderedPageBreak/>
-        <w:t>Dear Chairman, esteemed experts, dear colleagues: Good morning/afternoon/evening. I am honored to present my research findings at this important academic conference. My name is Chenhao Shi, from Shanghai Jiao Tong University. The goal of my presentation is to explore the relevant issues in generating R1CS paradigms and propose a new algorithm to address the challenges in paradigm generation.</w:t>
+        <w:t>constraints. The merging and splitting of constraints in an R1CS constraint group can also cause formal changes in R1CS.</w:t>
       </w:r>
     </w:p>
     <w:p/>
     <w:p>
       <w:r>
-        <w:t>Firstly, I will introduce the background of the research. Then, I will illustrate the specific steps of the proposed algorithm by showcasing the intermediate outputs of a pair of equivalent R1CS during the algorithm process. Next, I will introduce the dataset used in the experiments and present the experimental results. Finally, I will summarize the unique contributions of my research and discuss the current limitations and future work.</w:t>
-      </w:r>
-    </w:p>
-    <w:p/>
-    <w:p>
-      <w:r>
-        <w:t>First, let me introduce the research background of the paper. Zero-knowledge proofs are a method for proving a fact or statement without revealing any other information related to that fact or statement. The fundamental principle is to allow the prover to prove possession of certain knowledge or privileges to the verifier through a series of computations without disclosing specific information.</w:t>
-      </w:r>
-    </w:p>
-    <w:p/>
-    <w:p>
-      <w:r>
-        <w:t>In this digital age, personal information has become a commoditized and exploitable asset, and with technological advancements, the risks of information leakage have increased. The cryptographic community is increasingly attempting to address some of the most critical challenges in blockchain: privacy and scalability. Additionally, blockchain is widely applied in important domains such as Web3 and cryptocurrencies.</w:t>
-      </w:r>
-    </w:p>
-    <w:p/>
-    <w:p>
-      <w:r>
-        <w:t>However, zero-knowledge proofs cannot be directly applied to any computational problem in reality. We need to first transform real-world computational problems into arithmetic circuits, then convert the arithmetic circuits into R1CS, further into QAP, and finally create the actual zero-knowledge proofs for this QAP.</w:t>
-      </w:r>
-    </w:p>
-    <w:p/>
-    <w:p>
-      <w:r>
-        <w:t>There are many limitations in the conversion from the circuit language to R1CS constraints, which is a critical step in the underlying toolchain of zero-knowledge proofs. R1CS describes the execution of statements written in high-level programming languages and is used by many zero-knowledge proof applications. However, there is currently no standard representation for R1CS. This leads to poor mergeability of R1CS. The R1CS generated after merging code segment A with code segment B may have no apparent relationship with the two independently generated R1CS from code segment A and code segment B. This poses significant challenges for verifying the correctness of the generated R1CS.</w:t>
-      </w:r>
-    </w:p>
-    <w:p/>
-    <w:p>
-      <w:r>
-        <w:t>The limited mergeability is related to the expressive limitations of R1CS itself. The fundamental reason is that programs with the same semantics can generate multiple equivalent R1CS constraints. The merging and splitting of constraints in an R1CS constraint group can also cause formal changes in R1CS.</w:t>
-      </w:r>
-    </w:p>
-    <w:p/>
-    <w:p>
-      <w:pPr>
-        <w:rPr>
-          <w:rFonts w:hint="eastAsia"/>
-        </w:rPr>
-      </w:pPr>
-      <w:r>
-        <w:t xml:space="preserve">Therefore, we need to propose a paradigm construction method for R1CS constraint groups </w:t>
-      </w:r>
-      <w:r>
-        <w:lastRenderedPageBreak/>
-        <w:t>that are equivalent. This will facilitate the determination of equivalence and correctness for different R1CS constraints. It will be beneficial for verifying the equivalence and correctness of our programs and further research on the mergeability of R1CS.</w:t>
+        <w:t>Therefore, we need to propose a paradigm construction method for R1CS constraint groups that are equivalent. This will facilitate the determination of equivalence and correctness for different R1CS constraints. It will be beneficial for verifying the equivalence and correctness of our programs and further research on the mergeability of R1CS.</w:t>
       </w:r>
     </w:p>
     <w:sectPr>
@@ -1672,6 +1717,44 @@
     </w:sectPr>
   </w:body>
 </w:document>
+</file>
+
+<file path=word/endnotes.xml><?xml version="1.0" encoding="utf-8"?>
+<w:endnotes xmlns:wpc="http://schemas.microsoft.com/office/word/2010/wordprocessingCanvas" xmlns:cx="http://schemas.microsoft.com/office/drawing/2014/chartex" xmlns:cx1="http://schemas.microsoft.com/office/drawing/2015/9/8/chartex" xmlns:cx2="http://schemas.microsoft.com/office/drawing/2015/10/21/chartex" xmlns:cx3="http://schemas.microsoft.com/office/drawing/2016/5/9/chartex" xmlns:cx4="http://schemas.microsoft.com/office/drawing/2016/5/10/chartex" xmlns:cx5="http://schemas.microsoft.com/office/drawing/2016/5/11/chartex" xmlns:cx6="http://schemas.microsoft.com/office/drawing/2016/5/12/chartex" xmlns:cx7="http://schemas.microsoft.com/office/drawing/2016/5/13/chartex" xmlns:cx8="http://schemas.microsoft.com/office/drawing/2016/5/14/chartex" xmlns:mc="http://schemas.openxmlformats.org/markup-compatibility/2006" xmlns:aink="http://schemas.microsoft.com/office/drawing/2016/ink" xmlns:am3d="http://schemas.microsoft.com/office/drawing/2017/model3d" xmlns:o="urn:schemas-microsoft-com:office:office" xmlns:oel="http://schemas.microsoft.com/office/2019/extlst" xmlns:r="http://schemas.openxmlformats.org/officeDocument/2006/relationships" xmlns:m="http://schemas.openxmlformats.org/officeDocument/2006/math" xmlns:v="urn:schemas-microsoft-com:vml" xmlns:wp14="http://schemas.microsoft.com/office/word/2010/wordprocessingDrawing" xmlns:wp="http://schemas.openxmlformats.org/drawingml/2006/wordprocessingDrawing" xmlns:w10="urn:schemas-microsoft-com:office:word" xmlns:w="http://schemas.openxmlformats.org/wordprocessingml/2006/main" xmlns:w14="http://schemas.microsoft.com/office/word/2010/wordml" xmlns:w15="http://schemas.microsoft.com/office/word/2012/wordml" xmlns:w16cex="http://schemas.microsoft.com/office/word/2018/wordml/cex" xmlns:w16cid="http://schemas.microsoft.com/office/word/2016/wordml/cid" xmlns:w16="http://schemas.microsoft.com/office/word/2018/wordml" xmlns:w16sdtdh="http://schemas.microsoft.com/office/word/2020/wordml/sdtdatahash" xmlns:w16se="http://schemas.microsoft.com/office/word/2015/wordml/symex" xmlns:wpg="http://schemas.microsoft.com/office/word/2010/wordprocessingGroup" xmlns:wpi="http://schemas.microsoft.com/office/word/2010/wordprocessingInk" xmlns:wne="http://schemas.microsoft.com/office/word/2006/wordml" xmlns:wps="http://schemas.microsoft.com/office/word/2010/wordprocessingShape" mc:Ignorable="w14 w15 w16se w16cid w16 w16cex w16sdtdh wp14">
+  <w:endnote w:type="separator" w:id="-1">
+    <w:p>
+      <w:r>
+        <w:separator/>
+      </w:r>
+    </w:p>
+  </w:endnote>
+  <w:endnote w:type="continuationSeparator" w:id="0">
+    <w:p>
+      <w:r>
+        <w:continuationSeparator/>
+      </w:r>
+    </w:p>
+  </w:endnote>
+</w:endnotes>
+</file>
+
+<file path=word/footnotes.xml><?xml version="1.0" encoding="utf-8"?>
+<w:footnotes xmlns:wpc="http://schemas.microsoft.com/office/word/2010/wordprocessingCanvas" xmlns:cx="http://schemas.microsoft.com/office/drawing/2014/chartex" xmlns:cx1="http://schemas.microsoft.com/office/drawing/2015/9/8/chartex" xmlns:cx2="http://schemas.microsoft.com/office/drawing/2015/10/21/chartex" xmlns:cx3="http://schemas.microsoft.com/office/drawing/2016/5/9/chartex" xmlns:cx4="http://schemas.microsoft.com/office/drawing/2016/5/10/chartex" xmlns:cx5="http://schemas.microsoft.com/office/drawing/2016/5/11/chartex" xmlns:cx6="http://schemas.microsoft.com/office/drawing/2016/5/12/chartex" xmlns:cx7="http://schemas.microsoft.com/office/drawing/2016/5/13/chartex" xmlns:cx8="http://schemas.microsoft.com/office/drawing/2016/5/14/chartex" xmlns:mc="http://schemas.openxmlformats.org/markup-compatibility/2006" xmlns:aink="http://schemas.microsoft.com/office/drawing/2016/ink" xmlns:am3d="http://schemas.microsoft.com/office/drawing/2017/model3d" xmlns:o="urn:schemas-microsoft-com:office:office" xmlns:oel="http://schemas.microsoft.com/office/2019/extlst" xmlns:r="http://schemas.openxmlformats.org/officeDocument/2006/relationships" xmlns:m="http://schemas.openxmlformats.org/officeDocument/2006/math" xmlns:v="urn:schemas-microsoft-com:vml" xmlns:wp14="http://schemas.microsoft.com/office/word/2010/wordprocessingDrawing" xmlns:wp="http://schemas.openxmlformats.org/drawingml/2006/wordprocessingDrawing" xmlns:w10="urn:schemas-microsoft-com:office:word" xmlns:w="http://schemas.openxmlformats.org/wordprocessingml/2006/main" xmlns:w14="http://schemas.microsoft.com/office/word/2010/wordml" xmlns:w15="http://schemas.microsoft.com/office/word/2012/wordml" xmlns:w16cex="http://schemas.microsoft.com/office/word/2018/wordml/cex" xmlns:w16cid="http://schemas.microsoft.com/office/word/2016/wordml/cid" xmlns:w16="http://schemas.microsoft.com/office/word/2018/wordml" xmlns:w16sdtdh="http://schemas.microsoft.com/office/word/2020/wordml/sdtdatahash" xmlns:w16se="http://schemas.microsoft.com/office/word/2015/wordml/symex" xmlns:wpg="http://schemas.microsoft.com/office/word/2010/wordprocessingGroup" xmlns:wpi="http://schemas.microsoft.com/office/word/2010/wordprocessingInk" xmlns:wne="http://schemas.microsoft.com/office/word/2006/wordml" xmlns:wps="http://schemas.microsoft.com/office/word/2010/wordprocessingShape" mc:Ignorable="w14 w15 w16se w16cid w16 w16cex w16sdtdh wp14">
+  <w:footnote w:type="separator" w:id="-1">
+    <w:p>
+      <w:r>
+        <w:separator/>
+      </w:r>
+    </w:p>
+  </w:footnote>
+  <w:footnote w:type="continuationSeparator" w:id="0">
+    <w:p>
+      <w:r>
+        <w:continuationSeparator/>
+      </w:r>
+    </w:p>
+  </w:footnote>
+</w:footnotes>
 </file>
 
 <file path=word/numbering.xml><?xml version="1.0" encoding="utf-8"?>
@@ -2713,6 +2796,68 @@
       <w14:ligatures w14:val="none"/>
     </w:rPr>
   </w:style>
+  <w:style w:type="paragraph" w:styleId="a6">
+    <w:name w:val="header"/>
+    <w:basedOn w:val="a"/>
+    <w:link w:val="a7"/>
+    <w:uiPriority w:val="99"/>
+    <w:unhideWhenUsed/>
+    <w:rsid w:val="00572A8A"/>
+    <w:pPr>
+      <w:tabs>
+        <w:tab w:val="center" w:pos="4153"/>
+        <w:tab w:val="right" w:pos="8306"/>
+      </w:tabs>
+      <w:snapToGrid w:val="0"/>
+      <w:jc w:val="center"/>
+    </w:pPr>
+    <w:rPr>
+      <w:sz w:val="18"/>
+      <w:szCs w:val="18"/>
+    </w:rPr>
+  </w:style>
+  <w:style w:type="character" w:customStyle="1" w:styleId="a7">
+    <w:name w:val="页眉 字符"/>
+    <w:basedOn w:val="a0"/>
+    <w:link w:val="a6"/>
+    <w:uiPriority w:val="99"/>
+    <w:rsid w:val="00572A8A"/>
+    <w:rPr>
+      <w:sz w:val="18"/>
+      <w:szCs w:val="18"/>
+    </w:rPr>
+  </w:style>
+  <w:style w:type="paragraph" w:styleId="a8">
+    <w:name w:val="footer"/>
+    <w:basedOn w:val="a"/>
+    <w:link w:val="a9"/>
+    <w:uiPriority w:val="99"/>
+    <w:unhideWhenUsed/>
+    <w:rsid w:val="00572A8A"/>
+    <w:pPr>
+      <w:tabs>
+        <w:tab w:val="center" w:pos="4153"/>
+        <w:tab w:val="right" w:pos="8306"/>
+      </w:tabs>
+      <w:snapToGrid w:val="0"/>
+      <w:jc w:val="left"/>
+    </w:pPr>
+    <w:rPr>
+      <w:sz w:val="18"/>
+      <w:szCs w:val="18"/>
+    </w:rPr>
+  </w:style>
+  <w:style w:type="character" w:customStyle="1" w:styleId="a9">
+    <w:name w:val="页脚 字符"/>
+    <w:basedOn w:val="a0"/>
+    <w:link w:val="a8"/>
+    <w:uiPriority w:val="99"/>
+    <w:rsid w:val="00572A8A"/>
+    <w:rPr>
+      <w:sz w:val="18"/>
+      <w:szCs w:val="18"/>
+    </w:rPr>
+  </w:style>
 </w:styles>
 </file>
 
